--- a/game_reviews/translations/dragons-of-the-north (Version 2).docx
+++ b/game_reviews/translations/dragons-of-the-north (Version 2).docx
@@ -8,18 +8,6 @@
       </w:pPr>
       <w:r>
         <w:t>Play Dragons of the North Free Slot Game | Pro Review</w:t>
-      </w:r>
-    </w:p>
-    <w:p>
-      <w:r/>
-      <w:r>
-        <w:rPr>
-          <w:b/>
-        </w:rPr>
-        <w:t>Meta description</w:t>
-      </w:r>
-      <w:r>
-        <w:t>: Read our unbiased review of Dragons of the North, a 5-reel, 50-payline slot game with various bonuses and jackpots. Play it for free and discover its pros and cons.</w:t>
       </w:r>
     </w:p>
     <w:p>
@@ -436,9 +424,18 @@
       <w:r/>
       <w:r>
         <w:rPr>
+          <w:b/>
+        </w:rPr>
+        <w:t>Play Dragons of the North Free Slot Game | Pro Review</w:t>
+      </w:r>
+    </w:p>
+    <w:p>
+      <w:r/>
+      <w:r>
+        <w:rPr>
           <w:i/>
         </w:rPr>
-        <w:t>Create a cartoon-style feature image for Dragons of the North that showcases a happy Maya warrior with glasses. The Maya warrior should be riding a dragon and holding a dragon egg in one hand. The background should feature medieval castles, fire, and other dragons flying in the sky. The image should be vibrant and exciting to attract players to the game. The text "Dragons of the North" should be prominently displayed in a fun font that matches the theme of the game. The image should be suitable for use in online advertisements, social media posts, and other marketing materials.</w:t>
+        <w:t>Read our unbiased review of Dragons of the North, a 5-reel, 50-payline slot game with various bonuses and jackpots. Play it for free and discover its pros and cons.</w:t>
       </w:r>
     </w:p>
     <w:sectPr>
